--- a/image/image.docx
+++ b/image/image.docx
@@ -90,14 +90,195 @@
     </w:p>
     <w:p/>
     <w:p>
+      <w:r>
+        <w:rPr>
+          <w:noProof/>
+        </w:rPr>
+        <w:lastRenderedPageBreak/>
+        <w:drawing>
+          <wp:inline distT="0" distB="0" distL="0" distR="0" wp14:anchorId="31F15B3E" wp14:editId="38A60CDC">
+            <wp:extent cx="5274310" cy="4963795"/>
+            <wp:effectExtent l="0" t="0" r="2540" b="8255"/>
+            <wp:docPr id="3" name="图片 3"/>
+            <wp:cNvGraphicFramePr>
+              <a:graphicFrameLocks xmlns:a="http://schemas.openxmlformats.org/drawingml/2006/main" noChangeAspect="1"/>
+            </wp:cNvGraphicFramePr>
+            <a:graphic xmlns:a="http://schemas.openxmlformats.org/drawingml/2006/main">
+              <a:graphicData uri="http://schemas.openxmlformats.org/drawingml/2006/picture">
+                <pic:pic xmlns:pic="http://schemas.openxmlformats.org/drawingml/2006/picture">
+                  <pic:nvPicPr>
+                    <pic:cNvPr id="1" name=""/>
+                    <pic:cNvPicPr/>
+                  </pic:nvPicPr>
+                  <pic:blipFill>
+                    <a:blip r:embed="rId6"/>
+                    <a:stretch>
+                      <a:fillRect/>
+                    </a:stretch>
+                  </pic:blipFill>
+                  <pic:spPr>
+                    <a:xfrm>
+                      <a:off x="0" y="0"/>
+                      <a:ext cx="5274310" cy="4963795"/>
+                    </a:xfrm>
+                    <a:prstGeom prst="rect">
+                      <a:avLst/>
+                    </a:prstGeom>
+                  </pic:spPr>
+                </pic:pic>
+              </a:graphicData>
+            </a:graphic>
+          </wp:inline>
+        </w:drawing>
+      </w:r>
+    </w:p>
+    <w:p>
+      <w:r>
+        <w:rPr>
+          <w:noProof/>
+        </w:rPr>
+        <w:lastRenderedPageBreak/>
+        <w:drawing>
+          <wp:inline distT="0" distB="0" distL="0" distR="0" wp14:anchorId="5545021A" wp14:editId="7ABECDDB">
+            <wp:extent cx="5274310" cy="4963795"/>
+            <wp:effectExtent l="0" t="0" r="2540" b="8255"/>
+            <wp:docPr id="4" name="图片 4"/>
+            <wp:cNvGraphicFramePr>
+              <a:graphicFrameLocks xmlns:a="http://schemas.openxmlformats.org/drawingml/2006/main" noChangeAspect="1"/>
+            </wp:cNvGraphicFramePr>
+            <a:graphic xmlns:a="http://schemas.openxmlformats.org/drawingml/2006/main">
+              <a:graphicData uri="http://schemas.openxmlformats.org/drawingml/2006/picture">
+                <pic:pic xmlns:pic="http://schemas.openxmlformats.org/drawingml/2006/picture">
+                  <pic:nvPicPr>
+                    <pic:cNvPr id="1" name=""/>
+                    <pic:cNvPicPr/>
+                  </pic:nvPicPr>
+                  <pic:blipFill>
+                    <a:blip r:embed="rId7"/>
+                    <a:stretch>
+                      <a:fillRect/>
+                    </a:stretch>
+                  </pic:blipFill>
+                  <pic:spPr>
+                    <a:xfrm>
+                      <a:off x="0" y="0"/>
+                      <a:ext cx="5274310" cy="4963795"/>
+                    </a:xfrm>
+                    <a:prstGeom prst="rect">
+                      <a:avLst/>
+                    </a:prstGeom>
+                  </pic:spPr>
+                </pic:pic>
+              </a:graphicData>
+            </a:graphic>
+          </wp:inline>
+        </w:drawing>
+      </w:r>
+    </w:p>
+    <w:p/>
+    <w:p>
+      <w:r>
+        <w:rPr>
+          <w:noProof/>
+        </w:rPr>
+        <w:lastRenderedPageBreak/>
+        <w:drawing>
+          <wp:inline distT="0" distB="0" distL="0" distR="0" wp14:anchorId="3CB35315" wp14:editId="12149B81">
+            <wp:extent cx="5274310" cy="4963795"/>
+            <wp:effectExtent l="0" t="0" r="2540" b="8255"/>
+            <wp:docPr id="5" name="图片 5"/>
+            <wp:cNvGraphicFramePr>
+              <a:graphicFrameLocks xmlns:a="http://schemas.openxmlformats.org/drawingml/2006/main" noChangeAspect="1"/>
+            </wp:cNvGraphicFramePr>
+            <a:graphic xmlns:a="http://schemas.openxmlformats.org/drawingml/2006/main">
+              <a:graphicData uri="http://schemas.openxmlformats.org/drawingml/2006/picture">
+                <pic:pic xmlns:pic="http://schemas.openxmlformats.org/drawingml/2006/picture">
+                  <pic:nvPicPr>
+                    <pic:cNvPr id="1" name=""/>
+                    <pic:cNvPicPr/>
+                  </pic:nvPicPr>
+                  <pic:blipFill>
+                    <a:blip r:embed="rId8"/>
+                    <a:stretch>
+                      <a:fillRect/>
+                    </a:stretch>
+                  </pic:blipFill>
+                  <pic:spPr>
+                    <a:xfrm>
+                      <a:off x="0" y="0"/>
+                      <a:ext cx="5274310" cy="4963795"/>
+                    </a:xfrm>
+                    <a:prstGeom prst="rect">
+                      <a:avLst/>
+                    </a:prstGeom>
+                  </pic:spPr>
+                </pic:pic>
+              </a:graphicData>
+            </a:graphic>
+          </wp:inline>
+        </w:drawing>
+      </w:r>
+    </w:p>
+    <w:p/>
+    <w:p>
       <w:pPr>
         <w:rPr>
           <w:rFonts w:hint="eastAsia"/>
         </w:rPr>
       </w:pPr>
+      <w:r>
+        <w:rPr>
+          <w:noProof/>
+        </w:rPr>
+        <w:lastRenderedPageBreak/>
+        <w:drawing>
+          <wp:inline distT="0" distB="0" distL="0" distR="0" wp14:anchorId="6219498D" wp14:editId="4B71B7AC">
+            <wp:extent cx="5274310" cy="4715510"/>
+            <wp:effectExtent l="0" t="0" r="2540" b="8890"/>
+            <wp:docPr id="6" name="图片 6"/>
+            <wp:cNvGraphicFramePr>
+              <a:graphicFrameLocks xmlns:a="http://schemas.openxmlformats.org/drawingml/2006/main" noChangeAspect="1"/>
+            </wp:cNvGraphicFramePr>
+            <a:graphic xmlns:a="http://schemas.openxmlformats.org/drawingml/2006/main">
+              <a:graphicData uri="http://schemas.openxmlformats.org/drawingml/2006/picture">
+                <pic:pic xmlns:pic="http://schemas.openxmlformats.org/drawingml/2006/picture">
+                  <pic:nvPicPr>
+                    <pic:cNvPr id="1" name=""/>
+                    <pic:cNvPicPr/>
+                  </pic:nvPicPr>
+                  <pic:blipFill>
+                    <a:blip r:embed="rId9"/>
+                    <a:stretch>
+                      <a:fillRect/>
+                    </a:stretch>
+                  </pic:blipFill>
+                  <pic:spPr>
+                    <a:xfrm>
+                      <a:off x="0" y="0"/>
+                      <a:ext cx="5274310" cy="4715510"/>
+                    </a:xfrm>
+                    <a:prstGeom prst="rect">
+                      <a:avLst/>
+                    </a:prstGeom>
+                  </pic:spPr>
+                </pic:pic>
+              </a:graphicData>
+            </a:graphic>
+          </wp:inline>
+        </w:drawing>
+      </w:r>
       <w:bookmarkStart w:id="0" w:name="_GoBack"/>
       <w:bookmarkEnd w:id="0"/>
     </w:p>
+    <w:p>
+      <w:pPr>
+        <w:rPr>
+          <w:rFonts w:hint="eastAsia"/>
+        </w:rPr>
+      </w:pPr>
+    </w:p>
+    <w:p/>
+    <w:p/>
     <w:sectPr>
       <w:pgSz w:w="11906" w:h="16838"/>
       <w:pgMar w:top="1440" w:right="1800" w:bottom="1440" w:left="1800" w:header="851" w:footer="992" w:gutter="0"/>

--- a/image/image.docx
+++ b/image/image.docx
@@ -8,7 +8,7 @@
           <w:noProof/>
         </w:rPr>
         <w:drawing>
-          <wp:inline distT="0" distB="0" distL="0" distR="0" wp14:anchorId="2DAE9604" wp14:editId="541C74F0">
+          <wp:inline distT="0" distB="0" distL="0" distR="0" wp14:anchorId="7CF653BB" wp14:editId="5633339A">
             <wp:extent cx="5274310" cy="4963795"/>
             <wp:effectExtent l="0" t="0" r="2540" b="8255"/>
             <wp:docPr id="1" name="图片 1"/>
@@ -45,6 +45,7 @@
       </w:r>
     </w:p>
     <w:p/>
+    <w:p/>
     <w:p>
       <w:r>
         <w:rPr>
@@ -52,10 +53,10 @@
         </w:rPr>
         <w:lastRenderedPageBreak/>
         <w:drawing>
-          <wp:inline distT="0" distB="0" distL="0" distR="0" wp14:anchorId="3E7023B5" wp14:editId="2325DB11">
+          <wp:inline distT="0" distB="0" distL="0" distR="0" wp14:anchorId="0C1AA97C" wp14:editId="4B8E8A9C">
             <wp:extent cx="5274310" cy="4963795"/>
             <wp:effectExtent l="0" t="0" r="2540" b="8255"/>
-            <wp:docPr id="2" name="图片 2"/>
+            <wp:docPr id="7" name="图片 7"/>
             <wp:cNvGraphicFramePr>
               <a:graphicFrameLocks xmlns:a="http://schemas.openxmlformats.org/drawingml/2006/main" noChangeAspect="1"/>
             </wp:cNvGraphicFramePr>
@@ -87,8 +88,9 @@
           </wp:inline>
         </w:drawing>
       </w:r>
+      <w:bookmarkStart w:id="0" w:name="_GoBack"/>
+      <w:bookmarkEnd w:id="0"/>
     </w:p>
-    <w:p/>
     <w:p>
       <w:r>
         <w:rPr>
@@ -221,11 +223,6 @@
     </w:p>
     <w:p/>
     <w:p>
-      <w:pPr>
-        <w:rPr>
-          <w:rFonts w:hint="eastAsia"/>
-        </w:rPr>
-      </w:pPr>
       <w:r>
         <w:rPr>
           <w:noProof/>
@@ -267,16 +264,8 @@
           </wp:inline>
         </w:drawing>
       </w:r>
-      <w:bookmarkStart w:id="0" w:name="_GoBack"/>
-      <w:bookmarkEnd w:id="0"/>
     </w:p>
-    <w:p>
-      <w:pPr>
-        <w:rPr>
-          <w:rFonts w:hint="eastAsia"/>
-        </w:rPr>
-      </w:pPr>
-    </w:p>
+    <w:p/>
     <w:p/>
     <w:p/>
     <w:sectPr>

--- a/image/image.docx
+++ b/image/image.docx
@@ -45,18 +45,22 @@
       </w:r>
     </w:p>
     <w:p/>
-    <w:p/>
     <w:p>
+      <w:pPr>
+        <w:rPr>
+          <w:rFonts w:hint="eastAsia"/>
+        </w:rPr>
+      </w:pPr>
       <w:r>
         <w:rPr>
           <w:noProof/>
         </w:rPr>
         <w:lastRenderedPageBreak/>
         <w:drawing>
-          <wp:inline distT="0" distB="0" distL="0" distR="0" wp14:anchorId="0C1AA97C" wp14:editId="4B8E8A9C">
+          <wp:inline distT="0" distB="0" distL="0" distR="0" wp14:anchorId="0F163AD7" wp14:editId="02B5C5B1">
             <wp:extent cx="5274310" cy="4963795"/>
             <wp:effectExtent l="0" t="0" r="2540" b="8255"/>
-            <wp:docPr id="7" name="图片 7"/>
+            <wp:docPr id="2" name="图片 2"/>
             <wp:cNvGraphicFramePr>
               <a:graphicFrameLocks xmlns:a="http://schemas.openxmlformats.org/drawingml/2006/main" noChangeAspect="1"/>
             </wp:cNvGraphicFramePr>
@@ -91,6 +95,51 @@
       <w:bookmarkStart w:id="0" w:name="_GoBack"/>
       <w:bookmarkEnd w:id="0"/>
     </w:p>
+    <w:p/>
+    <w:p/>
+    <w:p>
+      <w:r>
+        <w:rPr>
+          <w:noProof/>
+        </w:rPr>
+        <w:lastRenderedPageBreak/>
+        <w:drawing>
+          <wp:inline distT="0" distB="0" distL="0" distR="0" wp14:anchorId="0C1AA97C" wp14:editId="4B8E8A9C">
+            <wp:extent cx="5274310" cy="4963795"/>
+            <wp:effectExtent l="0" t="0" r="2540" b="8255"/>
+            <wp:docPr id="7" name="图片 7"/>
+            <wp:cNvGraphicFramePr>
+              <a:graphicFrameLocks xmlns:a="http://schemas.openxmlformats.org/drawingml/2006/main" noChangeAspect="1"/>
+            </wp:cNvGraphicFramePr>
+            <a:graphic xmlns:a="http://schemas.openxmlformats.org/drawingml/2006/main">
+              <a:graphicData uri="http://schemas.openxmlformats.org/drawingml/2006/picture">
+                <pic:pic xmlns:pic="http://schemas.openxmlformats.org/drawingml/2006/picture">
+                  <pic:nvPicPr>
+                    <pic:cNvPr id="1" name=""/>
+                    <pic:cNvPicPr/>
+                  </pic:nvPicPr>
+                  <pic:blipFill>
+                    <a:blip r:embed="rId6"/>
+                    <a:stretch>
+                      <a:fillRect/>
+                    </a:stretch>
+                  </pic:blipFill>
+                  <pic:spPr>
+                    <a:xfrm>
+                      <a:off x="0" y="0"/>
+                      <a:ext cx="5274310" cy="4963795"/>
+                    </a:xfrm>
+                    <a:prstGeom prst="rect">
+                      <a:avLst/>
+                    </a:prstGeom>
+                  </pic:spPr>
+                </pic:pic>
+              </a:graphicData>
+            </a:graphic>
+          </wp:inline>
+        </w:drawing>
+      </w:r>
+    </w:p>
     <w:p>
       <w:r>
         <w:rPr>
@@ -113,7 +162,7 @@
                     <pic:cNvPicPr/>
                   </pic:nvPicPr>
                   <pic:blipFill>
-                    <a:blip r:embed="rId6"/>
+                    <a:blip r:embed="rId7"/>
                     <a:stretch>
                       <a:fillRect/>
                     </a:stretch>
@@ -156,7 +205,7 @@
                     <pic:cNvPicPr/>
                   </pic:nvPicPr>
                   <pic:blipFill>
-                    <a:blip r:embed="rId7"/>
+                    <a:blip r:embed="rId8"/>
                     <a:stretch>
                       <a:fillRect/>
                     </a:stretch>
@@ -200,7 +249,7 @@
                     <pic:cNvPicPr/>
                   </pic:nvPicPr>
                   <pic:blipFill>
-                    <a:blip r:embed="rId8"/>
+                    <a:blip r:embed="rId9"/>
                     <a:stretch>
                       <a:fillRect/>
                     </a:stretch>
@@ -244,7 +293,7 @@
                     <pic:cNvPicPr/>
                   </pic:nvPicPr>
                   <pic:blipFill>
-                    <a:blip r:embed="rId9"/>
+                    <a:blip r:embed="rId10"/>
                     <a:stretch>
                       <a:fillRect/>
                     </a:stretch>
